--- a/interview/mynotes_images/react/react_mynotes.docx
+++ b/interview/mynotes_images/react/react_mynotes.docx
@@ -3,8 +3,13 @@
 <w:document xmlns:ve="http://schemas.openxmlformats.org/markup-compatibility/2006" xmlns:o="urn:schemas-microsoft-com:office:office" xmlns:r="http://schemas.openxmlformats.org/officeDocument/2006/relationships" xmlns:m="http://schemas.openxmlformats.org/officeDocument/2006/math" xmlns:v="urn:schemas-microsoft-com:vml" xmlns:wp="http://schemas.openxmlformats.org/drawingml/2006/wordprocessingDrawing" xmlns:w10="urn:schemas-microsoft-com:office:word" xmlns:w="http://schemas.openxmlformats.org/wordprocessingml/2006/main" xmlns:wne="http://schemas.microsoft.com/office/word/2006/wordml">
   <w:body>
     <w:p>
-      <w:r>
-        <w:t>React my notes</w:t>
+      <w:proofErr w:type="gramStart"/>
+      <w:r>
+        <w:t>React</w:t>
+      </w:r>
+      <w:proofErr w:type="gramEnd"/>
+      <w:r>
+        <w:t xml:space="preserve"> my notes</w:t>
       </w:r>
       <w:r>
         <w:tab/>
@@ -62,7 +67,15 @@
     </w:p>
     <w:p>
       <w:r>
-        <w:t>Register: to register  a store callback</w:t>
+        <w:t xml:space="preserve">Register: to </w:t>
+      </w:r>
+      <w:proofErr w:type="gramStart"/>
+      <w:r>
+        <w:t>register  a</w:t>
+      </w:r>
+      <w:proofErr w:type="gramEnd"/>
+      <w:r>
+        <w:t xml:space="preserve"> store callback</w:t>
       </w:r>
     </w:p>
     <w:p>
@@ -71,8 +84,13 @@
       </w:r>
     </w:p>
     <w:p>
-      <w:r>
-        <w:t>Waitfor: to wait for the specific callback first</w:t>
+      <w:proofErr w:type="spellStart"/>
+      <w:r>
+        <w:t>Waitfor</w:t>
+      </w:r>
+      <w:proofErr w:type="spellEnd"/>
+      <w:r>
+        <w:t>: to wait for the specific callback first</w:t>
       </w:r>
     </w:p>
     <w:p>
@@ -81,18 +99,39 @@
       </w:r>
     </w:p>
     <w:p>
-      <w:r>
-        <w:t>Isdispatching: it check dispatcher is dispatching an action</w:t>
-      </w:r>
-    </w:p>
-    <w:p>
-      <w:r>
-        <w:t>Store: ( contains state and logic)</w:t>
-      </w:r>
-    </w:p>
-    <w:p>
-      <w:r>
-        <w:t>Updates themselves and emit change event to view</w:t>
+      <w:proofErr w:type="spellStart"/>
+      <w:r>
+        <w:t>Isdispatching</w:t>
+      </w:r>
+      <w:proofErr w:type="spellEnd"/>
+      <w:r>
+        <w:t>: it check dispatcher is dispatching an action</w:t>
+      </w:r>
+    </w:p>
+    <w:p>
+      <w:r>
+        <w:t xml:space="preserve">Store: </w:t>
+      </w:r>
+      <w:proofErr w:type="gramStart"/>
+      <w:r>
+        <w:t>( contains</w:t>
+      </w:r>
+      <w:proofErr w:type="gramEnd"/>
+      <w:r>
+        <w:t xml:space="preserve"> state and logic)</w:t>
+      </w:r>
+    </w:p>
+    <w:p>
+      <w:r>
+        <w:t xml:space="preserve">Updates </w:t>
+      </w:r>
+      <w:proofErr w:type="gramStart"/>
+      <w:r>
+        <w:t>themselves</w:t>
+      </w:r>
+      <w:proofErr w:type="gramEnd"/>
+      <w:r>
+        <w:t xml:space="preserve"> and emit change event to view</w:t>
       </w:r>
     </w:p>
     <w:p>
@@ -117,12 +156,33 @@
     </w:p>
     <w:p>
       <w:r>
-        <w:t>Mounting, updating and unmounting</w:t>
-      </w:r>
-    </w:p>
-    <w:p>
-      <w:r>
-        <w:t>Mounting is having 4 methods ( putting element in dom)</w:t>
+        <w:t xml:space="preserve">Mounting, updating and </w:t>
+      </w:r>
+      <w:proofErr w:type="spellStart"/>
+      <w:r>
+        <w:t>unmounting</w:t>
+      </w:r>
+      <w:proofErr w:type="spellEnd"/>
+    </w:p>
+    <w:p>
+      <w:r>
+        <w:t xml:space="preserve">Mounting is having 4 methods </w:t>
+      </w:r>
+      <w:proofErr w:type="gramStart"/>
+      <w:r>
+        <w:t>( putting</w:t>
+      </w:r>
+      <w:proofErr w:type="gramEnd"/>
+      <w:r>
+        <w:t xml:space="preserve"> element in </w:t>
+      </w:r>
+      <w:proofErr w:type="spellStart"/>
+      <w:r>
+        <w:t>dom</w:t>
+      </w:r>
+      <w:proofErr w:type="spellEnd"/>
+      <w:r>
+        <w:t>)</w:t>
       </w:r>
     </w:p>
     <w:p>
@@ -132,18 +192,48 @@
     </w:p>
     <w:p>
       <w:r>
-        <w:t>2 getderivedstatefromprops: set state object based on props</w:t>
-      </w:r>
-    </w:p>
-    <w:p>
-      <w:r>
-        <w:t>3 render: output html to dom</w:t>
-      </w:r>
-    </w:p>
-    <w:p>
-      <w:r>
-        <w:t>4 componentdidmount: run statement when component is in dom</w:t>
-      </w:r>
+        <w:t xml:space="preserve">2 </w:t>
+      </w:r>
+      <w:proofErr w:type="spellStart"/>
+      <w:r>
+        <w:t>getderivedstatefromprops</w:t>
+      </w:r>
+      <w:proofErr w:type="spellEnd"/>
+      <w:r>
+        <w:t>: set state object based on props</w:t>
+      </w:r>
+    </w:p>
+    <w:p>
+      <w:r>
+        <w:t xml:space="preserve">3 render: output html to </w:t>
+      </w:r>
+      <w:proofErr w:type="spellStart"/>
+      <w:proofErr w:type="gramStart"/>
+      <w:r>
+        <w:t>dom</w:t>
+      </w:r>
+      <w:proofErr w:type="spellEnd"/>
+      <w:proofErr w:type="gramEnd"/>
+    </w:p>
+    <w:p>
+      <w:r>
+        <w:t xml:space="preserve">4 </w:t>
+      </w:r>
+      <w:proofErr w:type="spellStart"/>
+      <w:r>
+        <w:t>componentdidmount</w:t>
+      </w:r>
+      <w:proofErr w:type="spellEnd"/>
+      <w:r>
+        <w:t xml:space="preserve">: run statement when component is in </w:t>
+      </w:r>
+      <w:proofErr w:type="spellStart"/>
+      <w:proofErr w:type="gramStart"/>
+      <w:r>
+        <w:t>dom</w:t>
+      </w:r>
+      <w:proofErr w:type="spellEnd"/>
+      <w:proofErr w:type="gramEnd"/>
     </w:p>
     <w:p/>
     <w:p>
@@ -153,48 +243,130 @@
     </w:p>
     <w:p>
       <w:r>
-        <w:t>1 getderivedstatefromprops</w:t>
-      </w:r>
+        <w:t xml:space="preserve">1 </w:t>
+      </w:r>
+      <w:proofErr w:type="spellStart"/>
+      <w:r>
+        <w:t>getderivedstatefromprops</w:t>
+      </w:r>
+      <w:proofErr w:type="spellEnd"/>
     </w:p>
     <w:p>
       <w:r>
         <w:lastRenderedPageBreak/>
-        <w:t>2 shouldcomponentupdate : Boolean value react should render or not true sometimes</w:t>
-      </w:r>
-    </w:p>
-    <w:p>
-      <w:r>
-        <w:t>3 render: render html to dom with new changes</w:t>
-      </w:r>
-    </w:p>
-    <w:p>
-      <w:r>
-        <w:t>4 getsnapshotcomponentbeforeupdate</w:t>
-      </w:r>
+        <w:t xml:space="preserve">2 </w:t>
+      </w:r>
+      <w:proofErr w:type="spellStart"/>
+      <w:proofErr w:type="gramStart"/>
+      <w:r>
+        <w:t>shouldcomponentupdate</w:t>
+      </w:r>
+      <w:proofErr w:type="spellEnd"/>
+      <w:r>
+        <w:t xml:space="preserve"> :</w:t>
+      </w:r>
+      <w:proofErr w:type="gramEnd"/>
+      <w:r>
+        <w:t xml:space="preserve"> Boolean value react should render or not true sometimes</w:t>
+      </w:r>
+    </w:p>
+    <w:p>
+      <w:r>
+        <w:t xml:space="preserve">3 render: render html to </w:t>
+      </w:r>
+      <w:proofErr w:type="spellStart"/>
+      <w:proofErr w:type="gramStart"/>
+      <w:r>
+        <w:t>dom</w:t>
+      </w:r>
+      <w:proofErr w:type="spellEnd"/>
+      <w:proofErr w:type="gramEnd"/>
+      <w:r>
+        <w:t xml:space="preserve"> with new changes</w:t>
+      </w:r>
+    </w:p>
+    <w:p>
+      <w:r>
+        <w:t xml:space="preserve">4 </w:t>
+      </w:r>
+      <w:proofErr w:type="spellStart"/>
+      <w:r>
+        <w:t>getsnapshotcomponentbeforeupdate</w:t>
+      </w:r>
+      <w:proofErr w:type="spellEnd"/>
       <w:r>
         <w:t>: can check state and props earlier even after update</w:t>
       </w:r>
     </w:p>
     <w:p>
       <w:r>
-        <w:t>5 componentdidupdate: after component render into dom</w:t>
-      </w:r>
-    </w:p>
-    <w:p/>
-    <w:p/>
-    <w:p>
+        <w:t xml:space="preserve">5 </w:t>
+      </w:r>
+      <w:proofErr w:type="spellStart"/>
+      <w:r>
+        <w:t>componentdidupdate</w:t>
+      </w:r>
+      <w:proofErr w:type="spellEnd"/>
+      <w:r>
+        <w:t xml:space="preserve">: after component render into </w:t>
+      </w:r>
+      <w:proofErr w:type="spellStart"/>
+      <w:proofErr w:type="gramStart"/>
+      <w:r>
+        <w:t>dom</w:t>
+      </w:r>
+      <w:proofErr w:type="spellEnd"/>
+      <w:proofErr w:type="gramEnd"/>
+    </w:p>
+    <w:p/>
+    <w:p/>
+    <w:p>
+      <w:proofErr w:type="spellStart"/>
       <w:r>
         <w:t>Unmounting</w:t>
       </w:r>
-    </w:p>
-    <w:p>
-      <w:r>
-        <w:t>Component will unmount</w:t>
-      </w:r>
-    </w:p>
-    <w:p>
-      <w:r>
-        <w:t>(when component about to remove from dom)</w:t>
+      <w:proofErr w:type="spellEnd"/>
+    </w:p>
+    <w:p>
+      <w:r>
+        <w:t xml:space="preserve">Component will </w:t>
+      </w:r>
+      <w:proofErr w:type="spellStart"/>
+      <w:r>
+        <w:t>unmount</w:t>
+      </w:r>
+      <w:proofErr w:type="spellEnd"/>
+    </w:p>
+    <w:p>
+      <w:r>
+        <w:t>(</w:t>
+      </w:r>
+      <w:proofErr w:type="gramStart"/>
+      <w:r>
+        <w:t>when</w:t>
+      </w:r>
+      <w:proofErr w:type="gramEnd"/>
+      <w:r>
+        <w:t xml:space="preserve"> component about to remove from </w:t>
+      </w:r>
+      <w:proofErr w:type="spellStart"/>
+      <w:r>
+        <w:t>dom</w:t>
+      </w:r>
+      <w:proofErr w:type="spellEnd"/>
+      <w:r>
+        <w:t>)</w:t>
+      </w:r>
+    </w:p>
+    <w:p/>
+    <w:p>
+      <w:r>
+        <w:t>19/6/18</w:t>
+      </w:r>
+    </w:p>
+    <w:p>
+      <w:r>
+        <w:t>29468</w:t>
       </w:r>
     </w:p>
     <w:sectPr>
@@ -366,6 +538,7 @@
   <w:style w:type="paragraph" w:default="1" w:styleId="Normal">
     <w:name w:val="Normal"/>
     <w:qFormat/>
+    <w:rsid w:val="00B84C10"/>
   </w:style>
   <w:style w:type="character" w:default="1" w:styleId="DefaultParagraphFont">
     <w:name w:val="Default Paragraph Font"/>
